--- a/Documentation/User Manual.docx
+++ b/Documentation/User Manual.docx
@@ -68,10 +68,9 @@
         <w:t xml:space="preserve"> - Programming Competition</w:t>
       </w:r>
     </w:p>
-    <w:p/>
-    <w:p>
-      <w:pPr>
-        <w:pStyle w:val="Heading3"/>
+    <w:p>
+      <w:pPr>
+        <w:pStyle w:val="Heading1"/>
         <w:jc w:val="center"/>
         <w:rPr>
           <w:lang w:val="en-CA"/>
@@ -80,6 +79,12 @@
       <w:bookmarkStart w:id="0" w:name="_Toc432894210"/>
       <w:bookmarkStart w:id="1" w:name="_Toc441866735"/>
       <w:bookmarkStart w:id="2" w:name="_Toc441866749"/>
+      <w:r>
+        <w:rPr>
+          <w:lang w:val="en-CA"/>
+        </w:rPr>
+        <w:t>SQUIRTLE SQUAD Leos Management System</w:t>
+      </w:r>
     </w:p>
     <w:p>
       <w:pPr>
@@ -1983,7 +1988,7 @@
 </file>
 
 <file path=customXml/itemProps1.xml><?xml version="1.0" encoding="utf-8"?>
-<ds:datastoreItem xmlns:ds="http://schemas.openxmlformats.org/officeDocument/2006/customXml" ds:itemID="{2AEE153F-1DDC-4356-84F9-34EE24BAC1B8}">
+<ds:datastoreItem xmlns:ds="http://schemas.openxmlformats.org/officeDocument/2006/customXml" ds:itemID="{6A431262-036F-4BA1-9670-942557246837}">
   <ds:schemaRefs>
     <ds:schemaRef ds:uri="http://schemas.openxmlformats.org/officeDocument/2006/bibliography"/>
   </ds:schemaRefs>

--- a/Documentation/User Manual.docx
+++ b/Documentation/User Manual.docx
@@ -83,7 +83,13 @@
         <w:rPr>
           <w:lang w:val="en-CA"/>
         </w:rPr>
-        <w:t>SQUIRTLE SQUAD Leos Management System</w:t>
+        <w:t>SS</w:t>
+      </w:r>
+      <w:r>
+        <w:rPr>
+          <w:lang w:val="en-CA"/>
+        </w:rPr>
+        <w:t xml:space="preserve"> Leos Management System</w:t>
       </w:r>
     </w:p>
     <w:p>
@@ -592,30 +598,337 @@
       <w:pPr>
         <w:pStyle w:val="Heading1"/>
       </w:pPr>
+      <w:bookmarkStart w:id="16" w:name="_Toc464319792"/>
+      <w:r>
+        <w:lastRenderedPageBreak/>
+        <w:t>SS Leos Management System</w:t>
+      </w:r>
+    </w:p>
+    <w:p>
+      <w:r>
+        <w:t xml:space="preserve">The SS Leos Management System is a program specifically designed to autonomously manage the inventory and volunteers of Leonardo's Lounge. </w:t>
+      </w:r>
     </w:p>
     <w:p>
       <w:pPr>
         <w:pStyle w:val="Heading1"/>
       </w:pPr>
-      <w:bookmarkStart w:id="16" w:name="_Toc464319792"/>
       <w:r>
         <w:t>Running The Program</w:t>
       </w:r>
       <w:bookmarkEnd w:id="16"/>
     </w:p>
     <w:p>
-      <w:pPr>
+      <w:r>
+        <w:t>Take the program folder and place it on your computer. Once you have all the necessary files on the computer you may run the programs using the .jar file included in the main directory.</w:t>
+      </w:r>
+    </w:p>
+    <w:p>
+      <w:r>
+        <w:t xml:space="preserve">Ensure that Java version 8 or later is installed on your computer. To check if Java 8 is installed on your computer, please visit </w:t>
+      </w:r>
+      <w:hyperlink r:id="rId11" w:history="1">
+        <w:r>
+          <w:rPr>
+            <w:rStyle w:val="Hyperlink"/>
+            <w:rFonts w:ascii="Calibri" w:hAnsi="Calibri"/>
+          </w:rPr>
+          <w:t>https://www.</w:t>
+        </w:r>
+        <w:r>
+          <w:rPr>
+            <w:rStyle w:val="Hyperlink"/>
+            <w:rFonts w:ascii="Calibri" w:hAnsi="Calibri"/>
+            <w:b/>
+            <w:bCs/>
+          </w:rPr>
+          <w:t>java</w:t>
+        </w:r>
+        <w:r>
+          <w:rPr>
+            <w:rStyle w:val="Hyperlink"/>
+            <w:rFonts w:ascii="Calibri" w:hAnsi="Calibri"/>
+          </w:rPr>
+          <w:t>.com/</w:t>
+        </w:r>
+        <w:r>
+          <w:rPr>
+            <w:rStyle w:val="Hyperlink"/>
+            <w:rFonts w:ascii="Calibri" w:hAnsi="Calibri"/>
+            <w:b/>
+            <w:bCs/>
+          </w:rPr>
+          <w:t>verify</w:t>
+        </w:r>
+        <w:r>
+          <w:rPr>
+            <w:rStyle w:val="Hyperlink"/>
+            <w:rFonts w:ascii="Calibri" w:hAnsi="Calibri"/>
+          </w:rPr>
+          <w:t>/</w:t>
+        </w:r>
+      </w:hyperlink>
+      <w:r>
+        <w:t>to check if Java is installed on your machine, and if it is up to date.</w:t>
+      </w:r>
+      <w:r>
+        <w:t xml:space="preserve"> To download Java, visit </w:t>
+      </w:r>
+      <w:hyperlink r:id="rId12" w:history="1">
+        <w:r>
+          <w:rPr>
+            <w:rStyle w:val="Hyperlink"/>
+          </w:rPr>
+          <w:t>https://www.java.com/en/download/</w:t>
+        </w:r>
+      </w:hyperlink>
+      <w:r>
+        <w:t>.</w:t>
+      </w:r>
+    </w:p>
+    <w:p>
+      <w:pPr>
+        <w:pStyle w:val="Heading1"/>
+      </w:pPr>
+      <w:r>
+        <w:t>Volunteer Update Document Structure</w:t>
+      </w:r>
+    </w:p>
+    <w:p>
+      <w:r>
+        <w:t xml:space="preserve">If a user wishes to update the system with a new Volunteer listing, they may do so using the </w:t>
+      </w:r>
+      <w:commentRangeStart w:id="17"/>
+      <w:r>
+        <w:t>...</w:t>
+      </w:r>
+      <w:commentRangeEnd w:id="17"/>
+      <w:r>
         <w:rPr>
-          <w:rFonts w:ascii="Calibri" w:hAnsi="Calibri"/>
-          <w:color w:val="000000"/>
+          <w:rStyle w:val="CommentReference"/>
         </w:rPr>
-      </w:pPr>
-    </w:p>
+        <w:commentReference w:id="17"/>
+      </w:r>
+      <w:r>
+        <w:t xml:space="preserve"> The update document must conform to the following specific layout:</w:t>
+      </w:r>
+    </w:p>
+    <w:p>
+      <w:pPr>
+        <w:pStyle w:val="ListParagraph"/>
+        <w:numPr>
+          <w:ilvl w:val="0"/>
+          <w:numId w:val="4"/>
+        </w:numPr>
+      </w:pPr>
+      <w:r>
+        <w:t>The document must be a .docx Microsoft Word file</w:t>
+      </w:r>
+    </w:p>
+    <w:p>
+      <w:pPr>
+        <w:pStyle w:val="ListParagraph"/>
+        <w:numPr>
+          <w:ilvl w:val="0"/>
+          <w:numId w:val="4"/>
+        </w:numPr>
+      </w:pPr>
+      <w:r>
+        <w:t>The document must consist of a single table of two columns</w:t>
+      </w:r>
+    </w:p>
+    <w:p>
+      <w:pPr>
+        <w:pStyle w:val="ListParagraph"/>
+        <w:numPr>
+          <w:ilvl w:val="0"/>
+          <w:numId w:val="4"/>
+        </w:numPr>
+      </w:pPr>
+      <w:r>
+        <w:t>The first column will be for the name of the volunteer, the second for their availability</w:t>
+      </w:r>
+    </w:p>
+    <w:p>
+      <w:pPr>
+        <w:pStyle w:val="ListParagraph"/>
+        <w:numPr>
+          <w:ilvl w:val="0"/>
+          <w:numId w:val="4"/>
+        </w:numPr>
+      </w:pPr>
+      <w:r>
+        <w:t>The first row will be assumed to be the name of the columns and will not be considered within the update</w:t>
+      </w:r>
+    </w:p>
+    <w:p>
+      <w:pPr>
+        <w:pStyle w:val="ListParagraph"/>
+        <w:numPr>
+          <w:ilvl w:val="0"/>
+          <w:numId w:val="4"/>
+        </w:numPr>
+      </w:pPr>
+      <w:r>
+        <w:t xml:space="preserve">All subsequent rows </w:t>
+      </w:r>
+      <w:r>
+        <w:t>will considered data that will be imported into the system</w:t>
+      </w:r>
+    </w:p>
+    <w:p>
+      <w:pPr>
+        <w:pStyle w:val="ListParagraph"/>
+        <w:numPr>
+          <w:ilvl w:val="0"/>
+          <w:numId w:val="4"/>
+        </w:numPr>
+      </w:pPr>
+      <w:r>
+        <w:t>There should be no text before the table in the document, if there is any, importing the document will not work</w:t>
+      </w:r>
+    </w:p>
+    <w:p>
+      <w:pPr>
+        <w:pStyle w:val="ListParagraph"/>
+        <w:numPr>
+          <w:ilvl w:val="0"/>
+          <w:numId w:val="4"/>
+        </w:numPr>
+      </w:pPr>
+      <w:r>
+        <w:t>Everything in the document following the table will be ignored</w:t>
+      </w:r>
+    </w:p>
+    <w:p>
+      <w:pPr>
+        <w:pStyle w:val="Heading1"/>
+      </w:pPr>
+      <w:r>
+        <w:t>Product Update Document Structure</w:t>
+      </w:r>
+    </w:p>
+    <w:p>
+      <w:r>
+        <w:t xml:space="preserve">If a user wishes to update the system with a new product listing, they may do so using the </w:t>
+      </w:r>
+      <w:commentRangeStart w:id="18"/>
+      <w:r>
+        <w:t>...</w:t>
+      </w:r>
+      <w:commentRangeEnd w:id="18"/>
+      <w:r>
+        <w:rPr>
+          <w:rStyle w:val="CommentReference"/>
+        </w:rPr>
+        <w:commentReference w:id="18"/>
+      </w:r>
+      <w:r>
+        <w:t xml:space="preserve"> The update document must conform to the following specific layout:</w:t>
+      </w:r>
+    </w:p>
+    <w:p>
+      <w:pPr>
+        <w:pStyle w:val="ListParagraph"/>
+        <w:numPr>
+          <w:ilvl w:val="0"/>
+          <w:numId w:val="4"/>
+        </w:numPr>
+      </w:pPr>
+      <w:r>
+        <w:t>The document must be a .docx Microsoft Word file</w:t>
+      </w:r>
+    </w:p>
+    <w:p>
+      <w:pPr>
+        <w:pStyle w:val="ListParagraph"/>
+        <w:numPr>
+          <w:ilvl w:val="0"/>
+          <w:numId w:val="4"/>
+        </w:numPr>
+      </w:pPr>
+      <w:r>
+        <w:t>The document must consist of a single table of three columns</w:t>
+      </w:r>
+    </w:p>
+    <w:p>
+      <w:pPr>
+        <w:pStyle w:val="ListParagraph"/>
+        <w:numPr>
+          <w:ilvl w:val="0"/>
+          <w:numId w:val="4"/>
+        </w:numPr>
+      </w:pPr>
+      <w:r>
+        <w:t xml:space="preserve">The first column will be for the name of the </w:t>
+      </w:r>
+      <w:r>
+        <w:t>product, the second for its expiry date, the third is how much stock it has</w:t>
+      </w:r>
+    </w:p>
+    <w:p>
+      <w:pPr>
+        <w:pStyle w:val="ListParagraph"/>
+        <w:numPr>
+          <w:ilvl w:val="0"/>
+          <w:numId w:val="4"/>
+        </w:numPr>
+      </w:pPr>
+      <w:r>
+        <w:t>The first row will be assumed to be the name of the columns and will not be considered within the update</w:t>
+      </w:r>
+    </w:p>
+    <w:p>
+      <w:pPr>
+        <w:pStyle w:val="ListParagraph"/>
+        <w:numPr>
+          <w:ilvl w:val="0"/>
+          <w:numId w:val="4"/>
+        </w:numPr>
+      </w:pPr>
+      <w:r>
+        <w:t>All subsequent rows will considered data that will be imported into the system</w:t>
+      </w:r>
+    </w:p>
+    <w:p>
+      <w:pPr>
+        <w:pStyle w:val="ListParagraph"/>
+        <w:numPr>
+          <w:ilvl w:val="0"/>
+          <w:numId w:val="4"/>
+        </w:numPr>
+      </w:pPr>
+      <w:r>
+        <w:t>There should be no text before the table in the document, if there is any, importing the document will not work</w:t>
+      </w:r>
+    </w:p>
+    <w:p>
+      <w:pPr>
+        <w:pStyle w:val="ListParagraph"/>
+        <w:numPr>
+          <w:ilvl w:val="0"/>
+          <w:numId w:val="4"/>
+        </w:numPr>
+      </w:pPr>
+      <w:r>
+        <w:t>Everything in the document following the table will be ignored</w:t>
+      </w:r>
+    </w:p>
+    <w:p/>
+    <w:p>
+      <w:pPr>
+        <w:pStyle w:val="Heading1"/>
+      </w:pPr>
+      <w:r>
+        <w:t>Maintaining The System</w:t>
+      </w:r>
+    </w:p>
+    <w:p/>
     <w:sectPr>
-      <w:headerReference w:type="default" r:id="rId11"/>
-      <w:footerReference w:type="default" r:id="rId12"/>
-      <w:headerReference w:type="first" r:id="rId13"/>
-      <w:footerReference w:type="first" r:id="rId14"/>
+      <w:headerReference w:type="default" r:id="rId14"/>
+      <w:footerReference w:type="default" r:id="rId15"/>
+      <w:headerReference w:type="first" r:id="rId16"/>
+      <w:footerReference w:type="first" r:id="rId17"/>
       <w:pgSz w:w="12240" w:h="15840"/>
       <w:pgMar w:top="1440" w:right="1440" w:bottom="1440" w:left="1440" w:header="720" w:footer="720" w:gutter="0"/>
       <w:pgNumType w:start="1"/>
@@ -625,6 +938,43 @@
     </w:sectPr>
   </w:body>
 </w:document>
+</file>
+
+<file path=word/comments.xml><?xml version="1.0" encoding="utf-8"?>
+<w:comments xmlns:ve="http://schemas.openxmlformats.org/markup-compatibility/2006" xmlns:o="urn:schemas-microsoft-com:office:office" xmlns:r="http://schemas.openxmlformats.org/officeDocument/2006/relationships" xmlns:m="http://schemas.openxmlformats.org/officeDocument/2006/math" xmlns:v="urn:schemas-microsoft-com:vml" xmlns:wp="http://schemas.openxmlformats.org/drawingml/2006/wordprocessingDrawing" xmlns:w10="urn:schemas-microsoft-com:office:word" xmlns:w="http://schemas.openxmlformats.org/wordprocessingml/2006/main" xmlns:wne="http://schemas.microsoft.com/office/word/2006/wordml">
+  <w:comment w:id="17" w:author="Chris B" w:date="2016-10-15T20:58:00Z" w:initials="CB">
+    <w:p>
+      <w:pPr>
+        <w:pStyle w:val="CommentText"/>
+      </w:pPr>
+      <w:r>
+        <w:rPr>
+          <w:rStyle w:val="CommentReference"/>
+        </w:rPr>
+        <w:annotationRef/>
+      </w:r>
+      <w:r>
+        <w:t>do this</w:t>
+      </w:r>
+    </w:p>
+  </w:comment>
+  <w:comment w:id="18" w:author="Chris B" w:date="2016-10-15T21:27:00Z" w:initials="CB">
+    <w:p>
+      <w:pPr>
+        <w:pStyle w:val="CommentText"/>
+      </w:pPr>
+      <w:r>
+        <w:rPr>
+          <w:rStyle w:val="CommentReference"/>
+        </w:rPr>
+        <w:annotationRef/>
+      </w:r>
+      <w:r>
+        <w:t>do this</w:t>
+      </w:r>
+    </w:p>
+  </w:comment>
+</w:comments>
 </file>
 
 <file path=word/endnotes.xml><?xml version="1.0" encoding="utf-8"?>
@@ -909,6 +1259,119 @@
     </w:lvl>
   </w:abstractNum>
   <w:abstractNum w:abstractNumId="1">
+    <w:nsid w:val="5F906110"/>
+    <w:multiLevelType w:val="hybridMultilevel"/>
+    <w:tmpl w:val="C0B8CEE4"/>
+    <w:lvl w:ilvl="0" w:tplc="04090001">
+      <w:start w:val="1"/>
+      <w:numFmt w:val="bullet"/>
+      <w:lvlText w:val=""/>
+      <w:lvlJc w:val="left"/>
+      <w:pPr>
+        <w:ind w:left="720" w:hanging="360"/>
+      </w:pPr>
+      <w:rPr>
+        <w:rFonts w:ascii="Symbol" w:hAnsi="Symbol" w:hint="default"/>
+      </w:rPr>
+    </w:lvl>
+    <w:lvl w:ilvl="1" w:tplc="04090003" w:tentative="1">
+      <w:start w:val="1"/>
+      <w:numFmt w:val="bullet"/>
+      <w:lvlText w:val="o"/>
+      <w:lvlJc w:val="left"/>
+      <w:pPr>
+        <w:ind w:left="1440" w:hanging="360"/>
+      </w:pPr>
+      <w:rPr>
+        <w:rFonts w:ascii="Courier New" w:hAnsi="Courier New" w:cs="Courier New" w:hint="default"/>
+      </w:rPr>
+    </w:lvl>
+    <w:lvl w:ilvl="2" w:tplc="04090005" w:tentative="1">
+      <w:start w:val="1"/>
+      <w:numFmt w:val="bullet"/>
+      <w:lvlText w:val=""/>
+      <w:lvlJc w:val="left"/>
+      <w:pPr>
+        <w:ind w:left="2160" w:hanging="360"/>
+      </w:pPr>
+      <w:rPr>
+        <w:rFonts w:ascii="Wingdings" w:hAnsi="Wingdings" w:hint="default"/>
+      </w:rPr>
+    </w:lvl>
+    <w:lvl w:ilvl="3" w:tplc="04090001" w:tentative="1">
+      <w:start w:val="1"/>
+      <w:numFmt w:val="bullet"/>
+      <w:lvlText w:val=""/>
+      <w:lvlJc w:val="left"/>
+      <w:pPr>
+        <w:ind w:left="2880" w:hanging="360"/>
+      </w:pPr>
+      <w:rPr>
+        <w:rFonts w:ascii="Symbol" w:hAnsi="Symbol" w:hint="default"/>
+      </w:rPr>
+    </w:lvl>
+    <w:lvl w:ilvl="4" w:tplc="04090003" w:tentative="1">
+      <w:start w:val="1"/>
+      <w:numFmt w:val="bullet"/>
+      <w:lvlText w:val="o"/>
+      <w:lvlJc w:val="left"/>
+      <w:pPr>
+        <w:ind w:left="3600" w:hanging="360"/>
+      </w:pPr>
+      <w:rPr>
+        <w:rFonts w:ascii="Courier New" w:hAnsi="Courier New" w:cs="Courier New" w:hint="default"/>
+      </w:rPr>
+    </w:lvl>
+    <w:lvl w:ilvl="5" w:tplc="04090005" w:tentative="1">
+      <w:start w:val="1"/>
+      <w:numFmt w:val="bullet"/>
+      <w:lvlText w:val=""/>
+      <w:lvlJc w:val="left"/>
+      <w:pPr>
+        <w:ind w:left="4320" w:hanging="360"/>
+      </w:pPr>
+      <w:rPr>
+        <w:rFonts w:ascii="Wingdings" w:hAnsi="Wingdings" w:hint="default"/>
+      </w:rPr>
+    </w:lvl>
+    <w:lvl w:ilvl="6" w:tplc="04090001" w:tentative="1">
+      <w:start w:val="1"/>
+      <w:numFmt w:val="bullet"/>
+      <w:lvlText w:val=""/>
+      <w:lvlJc w:val="left"/>
+      <w:pPr>
+        <w:ind w:left="5040" w:hanging="360"/>
+      </w:pPr>
+      <w:rPr>
+        <w:rFonts w:ascii="Symbol" w:hAnsi="Symbol" w:hint="default"/>
+      </w:rPr>
+    </w:lvl>
+    <w:lvl w:ilvl="7" w:tplc="04090003" w:tentative="1">
+      <w:start w:val="1"/>
+      <w:numFmt w:val="bullet"/>
+      <w:lvlText w:val="o"/>
+      <w:lvlJc w:val="left"/>
+      <w:pPr>
+        <w:ind w:left="5760" w:hanging="360"/>
+      </w:pPr>
+      <w:rPr>
+        <w:rFonts w:ascii="Courier New" w:hAnsi="Courier New" w:cs="Courier New" w:hint="default"/>
+      </w:rPr>
+    </w:lvl>
+    <w:lvl w:ilvl="8" w:tplc="04090005" w:tentative="1">
+      <w:start w:val="1"/>
+      <w:numFmt w:val="bullet"/>
+      <w:lvlText w:val=""/>
+      <w:lvlJc w:val="left"/>
+      <w:pPr>
+        <w:ind w:left="6480" w:hanging="360"/>
+      </w:pPr>
+      <w:rPr>
+        <w:rFonts w:ascii="Wingdings" w:hAnsi="Wingdings" w:hint="default"/>
+      </w:rPr>
+    </w:lvl>
+  </w:abstractNum>
+  <w:abstractNum w:abstractNumId="2">
     <w:nsid w:val="6A3A07C0"/>
     <w:multiLevelType w:val="hybridMultilevel"/>
     <w:tmpl w:val="00C834B6"/>
@@ -1021,7 +1484,7 @@
       </w:rPr>
     </w:lvl>
   </w:abstractNum>
-  <w:abstractNum w:abstractNumId="2">
+  <w:abstractNum w:abstractNumId="3">
     <w:nsid w:val="6CB94B1F"/>
     <w:multiLevelType w:val="hybridMultilevel"/>
     <w:tmpl w:val="369667F8"/>
@@ -1138,10 +1601,13 @@
     <w:abstractNumId w:val="0"/>
   </w:num>
   <w:num w:numId="2">
-    <w:abstractNumId w:val="1"/>
+    <w:abstractNumId w:val="2"/>
   </w:num>
   <w:num w:numId="3">
-    <w:abstractNumId w:val="2"/>
+    <w:abstractNumId w:val="3"/>
+  </w:num>
+  <w:num w:numId="4">
+    <w:abstractNumId w:val="1"/>
   </w:num>
 </w:numbering>
 </file>
@@ -1695,6 +2161,72 @@
     <w:rPr>
       <w:color w:val="800080" w:themeColor="followedHyperlink"/>
       <w:u w:val="single"/>
+    </w:rPr>
+  </w:style>
+  <w:style w:type="character" w:styleId="CommentReference">
+    <w:name w:val="annotation reference"/>
+    <w:basedOn w:val="DefaultParagraphFont"/>
+    <w:uiPriority w:val="99"/>
+    <w:semiHidden/>
+    <w:unhideWhenUsed/>
+    <w:rsid w:val="00B358C2"/>
+    <w:rPr>
+      <w:sz w:val="16"/>
+      <w:szCs w:val="16"/>
+    </w:rPr>
+  </w:style>
+  <w:style w:type="paragraph" w:styleId="CommentText">
+    <w:name w:val="annotation text"/>
+    <w:basedOn w:val="Normal"/>
+    <w:link w:val="CommentTextChar"/>
+    <w:uiPriority w:val="99"/>
+    <w:semiHidden/>
+    <w:unhideWhenUsed/>
+    <w:rsid w:val="00B358C2"/>
+    <w:pPr>
+      <w:spacing w:line="240" w:lineRule="auto"/>
+    </w:pPr>
+    <w:rPr>
+      <w:sz w:val="20"/>
+      <w:szCs w:val="20"/>
+    </w:rPr>
+  </w:style>
+  <w:style w:type="character" w:customStyle="1" w:styleId="CommentTextChar">
+    <w:name w:val="Comment Text Char"/>
+    <w:basedOn w:val="DefaultParagraphFont"/>
+    <w:link w:val="CommentText"/>
+    <w:uiPriority w:val="99"/>
+    <w:semiHidden/>
+    <w:rsid w:val="00B358C2"/>
+    <w:rPr>
+      <w:sz w:val="20"/>
+      <w:szCs w:val="20"/>
+    </w:rPr>
+  </w:style>
+  <w:style w:type="paragraph" w:styleId="CommentSubject">
+    <w:name w:val="annotation subject"/>
+    <w:basedOn w:val="CommentText"/>
+    <w:next w:val="CommentText"/>
+    <w:link w:val="CommentSubjectChar"/>
+    <w:uiPriority w:val="99"/>
+    <w:semiHidden/>
+    <w:unhideWhenUsed/>
+    <w:rsid w:val="00B358C2"/>
+    <w:rPr>
+      <w:b/>
+      <w:bCs/>
+    </w:rPr>
+  </w:style>
+  <w:style w:type="character" w:customStyle="1" w:styleId="CommentSubjectChar">
+    <w:name w:val="Comment Subject Char"/>
+    <w:basedOn w:val="CommentTextChar"/>
+    <w:link w:val="CommentSubject"/>
+    <w:uiPriority w:val="99"/>
+    <w:semiHidden/>
+    <w:rsid w:val="00B358C2"/>
+    <w:rPr>
+      <w:b/>
+      <w:bCs/>
     </w:rPr>
   </w:style>
 </w:styles>
@@ -1988,7 +2520,7 @@
 </file>
 
 <file path=customXml/itemProps1.xml><?xml version="1.0" encoding="utf-8"?>
-<ds:datastoreItem xmlns:ds="http://schemas.openxmlformats.org/officeDocument/2006/customXml" ds:itemID="{6A431262-036F-4BA1-9670-942557246837}">
+<ds:datastoreItem xmlns:ds="http://schemas.openxmlformats.org/officeDocument/2006/customXml" ds:itemID="{266C2E9C-B509-4140-B105-214E5452D29C}">
   <ds:schemaRefs>
     <ds:schemaRef ds:uri="http://schemas.openxmlformats.org/officeDocument/2006/bibliography"/>
   </ds:schemaRefs>

--- a/Documentation/User Manual.docx
+++ b/Documentation/User Manual.docx
@@ -722,7 +722,15 @@
         </w:numPr>
       </w:pPr>
       <w:r>
-        <w:t>The document must be a .docx Microsoft Word file</w:t>
+        <w:t>The document must be a .</w:t>
+      </w:r>
+      <w:proofErr w:type="spellStart"/>
+      <w:r>
+        <w:t>docx</w:t>
+      </w:r>
+      <w:proofErr w:type="spellEnd"/>
+      <w:r>
+        <w:t xml:space="preserve"> Microsoft Word file</w:t>
       </w:r>
     </w:p>
     <w:p>
@@ -836,7 +844,15 @@
         </w:numPr>
       </w:pPr>
       <w:r>
-        <w:t>The document must be a .docx Microsoft Word file</w:t>
+        <w:t>The document must be a .</w:t>
+      </w:r>
+      <w:proofErr w:type="spellStart"/>
+      <w:r>
+        <w:t>docx</w:t>
+      </w:r>
+      <w:proofErr w:type="spellEnd"/>
+      <w:r>
+        <w:t xml:space="preserve"> Microsoft Word file</w:t>
       </w:r>
     </w:p>
     <w:p>
@@ -914,16 +930,6 @@
         <w:t>Everything in the document following the table will be ignored</w:t>
       </w:r>
     </w:p>
-    <w:p/>
-    <w:p>
-      <w:pPr>
-        <w:pStyle w:val="Heading1"/>
-      </w:pPr>
-      <w:r>
-        <w:t>Maintaining The System</w:t>
-      </w:r>
-    </w:p>
-    <w:p/>
     <w:sectPr>
       <w:headerReference w:type="default" r:id="rId14"/>
       <w:footerReference w:type="default" r:id="rId15"/>
@@ -2520,7 +2526,7 @@
 </file>
 
 <file path=customXml/itemProps1.xml><?xml version="1.0" encoding="utf-8"?>
-<ds:datastoreItem xmlns:ds="http://schemas.openxmlformats.org/officeDocument/2006/customXml" ds:itemID="{266C2E9C-B509-4140-B105-214E5452D29C}">
+<ds:datastoreItem xmlns:ds="http://schemas.openxmlformats.org/officeDocument/2006/customXml" ds:itemID="{83456C12-40B8-42A9-A363-8EE11589DEF2}">
   <ds:schemaRefs>
     <ds:schemaRef ds:uri="http://schemas.openxmlformats.org/officeDocument/2006/bibliography"/>
   </ds:schemaRefs>

--- a/Documentation/User Manual.docx
+++ b/Documentation/User Manual.docx
@@ -79,6 +79,7 @@
       <w:bookmarkStart w:id="0" w:name="_Toc432894210"/>
       <w:bookmarkStart w:id="1" w:name="_Toc441866735"/>
       <w:bookmarkStart w:id="2" w:name="_Toc441866749"/>
+      <w:bookmarkStart w:id="3" w:name="_Toc464341613"/>
       <w:r>
         <w:rPr>
           <w:lang w:val="en-CA"/>
@@ -91,13 +92,14 @@
         </w:rPr>
         <w:t xml:space="preserve"> Leos Management System</w:t>
       </w:r>
+      <w:bookmarkEnd w:id="3"/>
     </w:p>
     <w:p>
       <w:pPr>
         <w:pStyle w:val="Heading3"/>
         <w:jc w:val="center"/>
       </w:pPr>
-      <w:bookmarkStart w:id="3" w:name="_Toc464319788"/>
+      <w:bookmarkStart w:id="4" w:name="_Toc464341614"/>
       <w:r>
         <w:rPr>
           <w:lang w:val="en-CA"/>
@@ -107,67 +109,67 @@
       <w:bookmarkEnd w:id="0"/>
       <w:bookmarkEnd w:id="1"/>
       <w:bookmarkEnd w:id="2"/>
-      <w:bookmarkEnd w:id="3"/>
+      <w:bookmarkEnd w:id="4"/>
     </w:p>
     <w:p>
       <w:pPr>
         <w:pStyle w:val="Heading3"/>
         <w:jc w:val="center"/>
       </w:pPr>
-      <w:bookmarkStart w:id="4" w:name="_Toc432894211"/>
-      <w:bookmarkStart w:id="5" w:name="_Toc441866736"/>
-      <w:bookmarkStart w:id="6" w:name="_Toc441866750"/>
-      <w:bookmarkStart w:id="7" w:name="_Toc464319789"/>
+      <w:bookmarkStart w:id="5" w:name="_Toc432894211"/>
+      <w:bookmarkStart w:id="6" w:name="_Toc441866736"/>
+      <w:bookmarkStart w:id="7" w:name="_Toc441866750"/>
+      <w:bookmarkStart w:id="8" w:name="_Toc464341615"/>
       <w:r>
         <w:rPr>
           <w:lang w:val="en-CA"/>
         </w:rPr>
         <w:t>Christopher Briglio</w:t>
       </w:r>
-      <w:bookmarkEnd w:id="4"/>
       <w:bookmarkEnd w:id="5"/>
       <w:bookmarkEnd w:id="6"/>
       <w:bookmarkEnd w:id="7"/>
+      <w:bookmarkEnd w:id="8"/>
     </w:p>
     <w:p>
       <w:pPr>
         <w:pStyle w:val="Heading3"/>
         <w:jc w:val="center"/>
       </w:pPr>
-      <w:bookmarkStart w:id="8" w:name="_Toc432894212"/>
-      <w:bookmarkStart w:id="9" w:name="_Toc441866737"/>
-      <w:bookmarkStart w:id="10" w:name="_Toc441866751"/>
-      <w:bookmarkStart w:id="11" w:name="_Toc464319790"/>
+      <w:bookmarkStart w:id="9" w:name="_Toc432894212"/>
+      <w:bookmarkStart w:id="10" w:name="_Toc441866737"/>
+      <w:bookmarkStart w:id="11" w:name="_Toc441866751"/>
+      <w:bookmarkStart w:id="12" w:name="_Toc464341616"/>
       <w:r>
         <w:rPr>
           <w:lang w:val="en-CA"/>
         </w:rPr>
         <w:t>David Briglio</w:t>
       </w:r>
-      <w:bookmarkEnd w:id="8"/>
       <w:bookmarkEnd w:id="9"/>
       <w:bookmarkEnd w:id="10"/>
       <w:bookmarkEnd w:id="11"/>
+      <w:bookmarkEnd w:id="12"/>
     </w:p>
     <w:p>
       <w:pPr>
         <w:pStyle w:val="Heading3"/>
         <w:jc w:val="center"/>
       </w:pPr>
-      <w:bookmarkStart w:id="12" w:name="_Toc432894213"/>
-      <w:bookmarkStart w:id="13" w:name="_Toc441866738"/>
-      <w:bookmarkStart w:id="14" w:name="_Toc441866752"/>
-      <w:bookmarkStart w:id="15" w:name="_Toc464319791"/>
+      <w:bookmarkStart w:id="13" w:name="_Toc432894213"/>
+      <w:bookmarkStart w:id="14" w:name="_Toc441866738"/>
+      <w:bookmarkStart w:id="15" w:name="_Toc441866752"/>
+      <w:bookmarkStart w:id="16" w:name="_Toc464341617"/>
       <w:r>
         <w:rPr>
           <w:lang w:val="en-CA"/>
         </w:rPr>
         <w:t>Daniel Sauvé</w:t>
       </w:r>
-      <w:bookmarkEnd w:id="12"/>
       <w:bookmarkEnd w:id="13"/>
       <w:bookmarkEnd w:id="14"/>
       <w:bookmarkEnd w:id="15"/>
+      <w:bookmarkEnd w:id="16"/>
     </w:p>
     <w:p>
       <w:pPr>
@@ -207,6 +209,7 @@
           <w:pPr>
             <w:pStyle w:val="TOCHeading"/>
             <w:rPr>
+              <w:rFonts w:eastAsiaTheme="minorEastAsia"/>
               <w:noProof/>
             </w:rPr>
           </w:pPr>
@@ -234,68 +237,10 @@
               <w:noProof/>
             </w:rPr>
           </w:pPr>
-          <w:hyperlink w:anchor="_Toc464319788" w:history="1">
-            <w:r>
-              <w:rPr>
-                <w:rStyle w:val="Hyperlink"/>
-                <w:noProof/>
-                <w:lang w:val="en-CA"/>
-              </w:rPr>
-              <w:t>Charles Bergeron</w:t>
-            </w:r>
-            <w:r>
-              <w:rPr>
-                <w:noProof/>
-                <w:webHidden/>
-              </w:rPr>
-              <w:tab/>
-            </w:r>
-            <w:r>
-              <w:rPr>
-                <w:noProof/>
-                <w:webHidden/>
-              </w:rPr>
-              <w:fldChar w:fldCharType="begin"/>
-            </w:r>
-            <w:r>
-              <w:rPr>
-                <w:noProof/>
-                <w:webHidden/>
-              </w:rPr>
-              <w:instrText xml:space="preserve"> PAGEREF _Toc464319788 \h </w:instrText>
-            </w:r>
-            <w:r>
-              <w:rPr>
-                <w:noProof/>
-                <w:webHidden/>
-              </w:rPr>
-            </w:r>
-            <w:r>
-              <w:rPr>
-                <w:noProof/>
-                <w:webHidden/>
-              </w:rPr>
-              <w:fldChar w:fldCharType="separate"/>
-            </w:r>
-            <w:r>
-              <w:rPr>
-                <w:noProof/>
-                <w:webHidden/>
-              </w:rPr>
-              <w:t>1</w:t>
-            </w:r>
-            <w:r>
-              <w:rPr>
-                <w:noProof/>
-                <w:webHidden/>
-              </w:rPr>
-              <w:fldChar w:fldCharType="end"/>
-            </w:r>
-          </w:hyperlink>
         </w:p>
         <w:p>
           <w:pPr>
-            <w:pStyle w:val="TOC3"/>
+            <w:pStyle w:val="TOC1"/>
             <w:tabs>
               <w:tab w:val="right" w:leader="dot" w:pos="9350"/>
             </w:tabs>
@@ -304,14 +249,13 @@
               <w:noProof/>
             </w:rPr>
           </w:pPr>
-          <w:hyperlink w:anchor="_Toc464319789" w:history="1">
+          <w:hyperlink w:anchor="_Toc464341618" w:history="1">
             <w:r>
               <w:rPr>
                 <w:rStyle w:val="Hyperlink"/>
                 <w:noProof/>
-                <w:lang w:val="en-CA"/>
-              </w:rPr>
-              <w:t>Christopher Briglio</w:t>
+              </w:rPr>
+              <w:t>SS Leos Management System</w:t>
             </w:r>
             <w:r>
               <w:rPr>
@@ -332,7 +276,7 @@
                 <w:noProof/>
                 <w:webHidden/>
               </w:rPr>
-              <w:instrText xml:space="preserve"> PAGEREF _Toc464319789 \h </w:instrText>
+              <w:instrText xml:space="preserve"> PAGEREF _Toc464341618 \h </w:instrText>
             </w:r>
             <w:r>
               <w:rPr>
@@ -352,147 +296,7 @@
                 <w:noProof/>
                 <w:webHidden/>
               </w:rPr>
-              <w:t>1</w:t>
-            </w:r>
-            <w:r>
-              <w:rPr>
-                <w:noProof/>
-                <w:webHidden/>
-              </w:rPr>
-              <w:fldChar w:fldCharType="end"/>
-            </w:r>
-          </w:hyperlink>
-        </w:p>
-        <w:p>
-          <w:pPr>
-            <w:pStyle w:val="TOC3"/>
-            <w:tabs>
-              <w:tab w:val="right" w:leader="dot" w:pos="9350"/>
-            </w:tabs>
-            <w:rPr>
-              <w:rFonts w:eastAsiaTheme="minorEastAsia"/>
-              <w:noProof/>
-            </w:rPr>
-          </w:pPr>
-          <w:hyperlink w:anchor="_Toc464319790" w:history="1">
-            <w:r>
-              <w:rPr>
-                <w:rStyle w:val="Hyperlink"/>
-                <w:noProof/>
-                <w:lang w:val="en-CA"/>
-              </w:rPr>
-              <w:t>David Briglio</w:t>
-            </w:r>
-            <w:r>
-              <w:rPr>
-                <w:noProof/>
-                <w:webHidden/>
-              </w:rPr>
-              <w:tab/>
-            </w:r>
-            <w:r>
-              <w:rPr>
-                <w:noProof/>
-                <w:webHidden/>
-              </w:rPr>
-              <w:fldChar w:fldCharType="begin"/>
-            </w:r>
-            <w:r>
-              <w:rPr>
-                <w:noProof/>
-                <w:webHidden/>
-              </w:rPr>
-              <w:instrText xml:space="preserve"> PAGEREF _Toc464319790 \h </w:instrText>
-            </w:r>
-            <w:r>
-              <w:rPr>
-                <w:noProof/>
-                <w:webHidden/>
-              </w:rPr>
-            </w:r>
-            <w:r>
-              <w:rPr>
-                <w:noProof/>
-                <w:webHidden/>
-              </w:rPr>
-              <w:fldChar w:fldCharType="separate"/>
-            </w:r>
-            <w:r>
-              <w:rPr>
-                <w:noProof/>
-                <w:webHidden/>
-              </w:rPr>
-              <w:t>1</w:t>
-            </w:r>
-            <w:r>
-              <w:rPr>
-                <w:noProof/>
-                <w:webHidden/>
-              </w:rPr>
-              <w:fldChar w:fldCharType="end"/>
-            </w:r>
-          </w:hyperlink>
-        </w:p>
-        <w:p>
-          <w:pPr>
-            <w:pStyle w:val="TOC3"/>
-            <w:tabs>
-              <w:tab w:val="right" w:leader="dot" w:pos="9350"/>
-            </w:tabs>
-            <w:rPr>
-              <w:rFonts w:eastAsiaTheme="minorEastAsia"/>
-              <w:noProof/>
-            </w:rPr>
-          </w:pPr>
-          <w:hyperlink w:anchor="_Toc464319791" w:history="1">
-            <w:r>
-              <w:rPr>
-                <w:rStyle w:val="Hyperlink"/>
-                <w:noProof/>
-                <w:lang w:val="en-CA"/>
-              </w:rPr>
-              <w:t>Daniel Sauvé</w:t>
-            </w:r>
-            <w:r>
-              <w:rPr>
-                <w:noProof/>
-                <w:webHidden/>
-              </w:rPr>
-              <w:tab/>
-            </w:r>
-            <w:r>
-              <w:rPr>
-                <w:noProof/>
-                <w:webHidden/>
-              </w:rPr>
-              <w:fldChar w:fldCharType="begin"/>
-            </w:r>
-            <w:r>
-              <w:rPr>
-                <w:noProof/>
-                <w:webHidden/>
-              </w:rPr>
-              <w:instrText xml:space="preserve"> PAGEREF _Toc464319791 \h </w:instrText>
-            </w:r>
-            <w:r>
-              <w:rPr>
-                <w:noProof/>
-                <w:webHidden/>
-              </w:rPr>
-            </w:r>
-            <w:r>
-              <w:rPr>
-                <w:noProof/>
-                <w:webHidden/>
-              </w:rPr>
-              <w:fldChar w:fldCharType="separate"/>
-            </w:r>
-            <w:r>
-              <w:rPr>
-                <w:noProof/>
-                <w:webHidden/>
-              </w:rPr>
-              <w:t>1</w:t>
+              <w:t>2</w:t>
             </w:r>
             <w:r>
               <w:rPr>
@@ -514,7 +318,7 @@
               <w:noProof/>
             </w:rPr>
           </w:pPr>
-          <w:hyperlink w:anchor="_Toc464319792" w:history="1">
+          <w:hyperlink w:anchor="_Toc464341619" w:history="1">
             <w:r>
               <w:rPr>
                 <w:rStyle w:val="Hyperlink"/>
@@ -541,7 +345,145 @@
                 <w:noProof/>
                 <w:webHidden/>
               </w:rPr>
-              <w:instrText xml:space="preserve"> PAGEREF _Toc464319792 \h </w:instrText>
+              <w:instrText xml:space="preserve"> PAGEREF _Toc464341619 \h </w:instrText>
+            </w:r>
+            <w:r>
+              <w:rPr>
+                <w:noProof/>
+                <w:webHidden/>
+              </w:rPr>
+            </w:r>
+            <w:r>
+              <w:rPr>
+                <w:noProof/>
+                <w:webHidden/>
+              </w:rPr>
+              <w:fldChar w:fldCharType="separate"/>
+            </w:r>
+            <w:r>
+              <w:rPr>
+                <w:noProof/>
+                <w:webHidden/>
+              </w:rPr>
+              <w:t>2</w:t>
+            </w:r>
+            <w:r>
+              <w:rPr>
+                <w:noProof/>
+                <w:webHidden/>
+              </w:rPr>
+              <w:fldChar w:fldCharType="end"/>
+            </w:r>
+          </w:hyperlink>
+        </w:p>
+        <w:p>
+          <w:pPr>
+            <w:pStyle w:val="TOC1"/>
+            <w:tabs>
+              <w:tab w:val="right" w:leader="dot" w:pos="9350"/>
+            </w:tabs>
+            <w:rPr>
+              <w:rFonts w:eastAsiaTheme="minorEastAsia"/>
+              <w:noProof/>
+            </w:rPr>
+          </w:pPr>
+          <w:hyperlink w:anchor="_Toc464341620" w:history="1">
+            <w:r>
+              <w:rPr>
+                <w:rStyle w:val="Hyperlink"/>
+                <w:noProof/>
+              </w:rPr>
+              <w:t>Volunteer Update Document Structure</w:t>
+            </w:r>
+            <w:r>
+              <w:rPr>
+                <w:noProof/>
+                <w:webHidden/>
+              </w:rPr>
+              <w:tab/>
+            </w:r>
+            <w:r>
+              <w:rPr>
+                <w:noProof/>
+                <w:webHidden/>
+              </w:rPr>
+              <w:fldChar w:fldCharType="begin"/>
+            </w:r>
+            <w:r>
+              <w:rPr>
+                <w:noProof/>
+                <w:webHidden/>
+              </w:rPr>
+              <w:instrText xml:space="preserve"> PAGEREF _Toc464341620 \h </w:instrText>
+            </w:r>
+            <w:r>
+              <w:rPr>
+                <w:noProof/>
+                <w:webHidden/>
+              </w:rPr>
+            </w:r>
+            <w:r>
+              <w:rPr>
+                <w:noProof/>
+                <w:webHidden/>
+              </w:rPr>
+              <w:fldChar w:fldCharType="separate"/>
+            </w:r>
+            <w:r>
+              <w:rPr>
+                <w:noProof/>
+                <w:webHidden/>
+              </w:rPr>
+              <w:t>2</w:t>
+            </w:r>
+            <w:r>
+              <w:rPr>
+                <w:noProof/>
+                <w:webHidden/>
+              </w:rPr>
+              <w:fldChar w:fldCharType="end"/>
+            </w:r>
+          </w:hyperlink>
+        </w:p>
+        <w:p>
+          <w:pPr>
+            <w:pStyle w:val="TOC1"/>
+            <w:tabs>
+              <w:tab w:val="right" w:leader="dot" w:pos="9350"/>
+            </w:tabs>
+            <w:rPr>
+              <w:rFonts w:eastAsiaTheme="minorEastAsia"/>
+              <w:noProof/>
+            </w:rPr>
+          </w:pPr>
+          <w:hyperlink w:anchor="_Toc464341621" w:history="1">
+            <w:r>
+              <w:rPr>
+                <w:rStyle w:val="Hyperlink"/>
+                <w:noProof/>
+              </w:rPr>
+              <w:t>Product Update Document Structure</w:t>
+            </w:r>
+            <w:r>
+              <w:rPr>
+                <w:noProof/>
+                <w:webHidden/>
+              </w:rPr>
+              <w:tab/>
+            </w:r>
+            <w:r>
+              <w:rPr>
+                <w:noProof/>
+                <w:webHidden/>
+              </w:rPr>
+              <w:fldChar w:fldCharType="begin"/>
+            </w:r>
+            <w:r>
+              <w:rPr>
+                <w:noProof/>
+                <w:webHidden/>
+              </w:rPr>
+              <w:instrText xml:space="preserve"> PAGEREF _Toc464341621 \h </w:instrText>
             </w:r>
             <w:r>
               <w:rPr>
@@ -598,25 +540,30 @@
       <w:pPr>
         <w:pStyle w:val="Heading1"/>
       </w:pPr>
-      <w:bookmarkStart w:id="16" w:name="_Toc464319792"/>
+      <w:bookmarkStart w:id="17" w:name="_Toc464341618"/>
       <w:r>
         <w:lastRenderedPageBreak/>
         <w:t>SS Leos Management System</w:t>
       </w:r>
+      <w:bookmarkEnd w:id="17"/>
     </w:p>
     <w:p>
       <w:r>
         <w:t xml:space="preserve">The SS Leos Management System is a program specifically designed to autonomously manage the inventory and volunteers of Leonardo's Lounge. </w:t>
       </w:r>
+      <w:r>
+        <w:t>It has the ability to manage and track all inventory and volunteers of Leo's in one simple interface. It includes features such as stock tracking, product popularity tracking, automatic volunteer assignment, and an intuitive way to manually modify listings.</w:t>
+      </w:r>
     </w:p>
     <w:p>
       <w:pPr>
         <w:pStyle w:val="Heading1"/>
       </w:pPr>
+      <w:bookmarkStart w:id="18" w:name="_Toc464341619"/>
       <w:r>
         <w:t>Running The Program</w:t>
       </w:r>
-      <w:bookmarkEnd w:id="16"/>
+      <w:bookmarkEnd w:id="18"/>
     </w:p>
     <w:p>
       <w:r>
@@ -690,24 +637,26 @@
       <w:pPr>
         <w:pStyle w:val="Heading1"/>
       </w:pPr>
+      <w:bookmarkStart w:id="19" w:name="_Toc464341620"/>
       <w:r>
         <w:t>Volunteer Update Document Structure</w:t>
       </w:r>
+      <w:bookmarkEnd w:id="19"/>
     </w:p>
     <w:p>
       <w:r>
         <w:t xml:space="preserve">If a user wishes to update the system with a new Volunteer listing, they may do so using the </w:t>
       </w:r>
-      <w:commentRangeStart w:id="17"/>
+      <w:commentRangeStart w:id="20"/>
       <w:r>
         <w:t>...</w:t>
       </w:r>
-      <w:commentRangeEnd w:id="17"/>
+      <w:commentRangeEnd w:id="20"/>
       <w:r>
         <w:rPr>
           <w:rStyle w:val="CommentReference"/>
         </w:rPr>
-        <w:commentReference w:id="17"/>
+        <w:commentReference w:id="20"/>
       </w:r>
       <w:r>
         <w:t xml:space="preserve"> The update document must conform to the following specific layout:</w:t>
@@ -812,24 +761,26 @@
       <w:pPr>
         <w:pStyle w:val="Heading1"/>
       </w:pPr>
+      <w:bookmarkStart w:id="21" w:name="_Toc464341621"/>
       <w:r>
         <w:t>Product Update Document Structure</w:t>
       </w:r>
+      <w:bookmarkEnd w:id="21"/>
     </w:p>
     <w:p>
       <w:r>
         <w:t xml:space="preserve">If a user wishes to update the system with a new product listing, they may do so using the </w:t>
       </w:r>
-      <w:commentRangeStart w:id="18"/>
+      <w:commentRangeStart w:id="22"/>
       <w:r>
         <w:t>...</w:t>
       </w:r>
-      <w:commentRangeEnd w:id="18"/>
+      <w:commentRangeEnd w:id="22"/>
       <w:r>
         <w:rPr>
           <w:rStyle w:val="CommentReference"/>
         </w:rPr>
-        <w:commentReference w:id="18"/>
+        <w:commentReference w:id="22"/>
       </w:r>
       <w:r>
         <w:t xml:space="preserve"> The update document must conform to the following specific layout:</w:t>
@@ -915,6 +866,7 @@
         </w:numPr>
       </w:pPr>
       <w:r>
+        <w:lastRenderedPageBreak/>
         <w:t>There should be no text before the table in the document, if there is any, importing the document will not work</w:t>
       </w:r>
     </w:p>
@@ -948,7 +900,7 @@
 
 <file path=word/comments.xml><?xml version="1.0" encoding="utf-8"?>
 <w:comments xmlns:ve="http://schemas.openxmlformats.org/markup-compatibility/2006" xmlns:o="urn:schemas-microsoft-com:office:office" xmlns:r="http://schemas.openxmlformats.org/officeDocument/2006/relationships" xmlns:m="http://schemas.openxmlformats.org/officeDocument/2006/math" xmlns:v="urn:schemas-microsoft-com:vml" xmlns:wp="http://schemas.openxmlformats.org/drawingml/2006/wordprocessingDrawing" xmlns:w10="urn:schemas-microsoft-com:office:word" xmlns:w="http://schemas.openxmlformats.org/wordprocessingml/2006/main" xmlns:wne="http://schemas.microsoft.com/office/word/2006/wordml">
-  <w:comment w:id="17" w:author="Chris B" w:date="2016-10-15T20:58:00Z" w:initials="CB">
+  <w:comment w:id="20" w:author="Chris B" w:date="2016-10-15T20:58:00Z" w:initials="CB">
     <w:p>
       <w:pPr>
         <w:pStyle w:val="CommentText"/>
@@ -964,7 +916,7 @@
       </w:r>
     </w:p>
   </w:comment>
-  <w:comment w:id="18" w:author="Chris B" w:date="2016-10-15T21:27:00Z" w:initials="CB">
+  <w:comment w:id="22" w:author="Chris B" w:date="2016-10-15T21:27:00Z" w:initials="CB">
     <w:p>
       <w:pPr>
         <w:pStyle w:val="CommentText"/>
@@ -2526,7 +2478,7 @@
 </file>
 
 <file path=customXml/itemProps1.xml><?xml version="1.0" encoding="utf-8"?>
-<ds:datastoreItem xmlns:ds="http://schemas.openxmlformats.org/officeDocument/2006/customXml" ds:itemID="{83456C12-40B8-42A9-A363-8EE11589DEF2}">
+<ds:datastoreItem xmlns:ds="http://schemas.openxmlformats.org/officeDocument/2006/customXml" ds:itemID="{49C741BA-CA60-49FB-B4F2-453E20DFCA63}">
   <ds:schemaRefs>
     <ds:schemaRef ds:uri="http://schemas.openxmlformats.org/officeDocument/2006/bibliography"/>
   </ds:schemaRefs>

--- a/Documentation/User Manual.docx
+++ b/Documentation/User Manual.docx
@@ -76,10 +76,10 @@
           <w:lang w:val="en-CA"/>
         </w:rPr>
       </w:pPr>
-      <w:bookmarkStart w:id="0" w:name="_Toc432894210"/>
-      <w:bookmarkStart w:id="1" w:name="_Toc441866735"/>
-      <w:bookmarkStart w:id="2" w:name="_Toc441866749"/>
-      <w:bookmarkStart w:id="3" w:name="_Toc464341613"/>
+      <w:bookmarkStart w:id="0" w:name="_Toc464341613"/>
+      <w:bookmarkStart w:id="1" w:name="_Toc432894210"/>
+      <w:bookmarkStart w:id="2" w:name="_Toc441866735"/>
+      <w:bookmarkStart w:id="3" w:name="_Toc441866749"/>
       <w:r>
         <w:rPr>
           <w:lang w:val="en-CA"/>
@@ -92,7 +92,7 @@
         </w:rPr>
         <w:t xml:space="preserve"> Leos Management System</w:t>
       </w:r>
-      <w:bookmarkEnd w:id="3"/>
+      <w:bookmarkEnd w:id="0"/>
     </w:p>
     <w:p>
       <w:pPr>
@@ -106,9 +106,9 @@
         </w:rPr>
         <w:t>Charles Bergeron</w:t>
       </w:r>
-      <w:bookmarkEnd w:id="0"/>
       <w:bookmarkEnd w:id="1"/>
       <w:bookmarkEnd w:id="2"/>
+      <w:bookmarkEnd w:id="3"/>
       <w:bookmarkEnd w:id="4"/>
     </w:p>
     <w:p>
@@ -647,16 +647,16 @@
       <w:r>
         <w:t xml:space="preserve">If a user wishes to update the system with a new Volunteer listing, they may do so using the </w:t>
       </w:r>
-      <w:commentRangeStart w:id="20"/>
-      <w:r>
-        <w:t>...</w:t>
-      </w:r>
-      <w:commentRangeEnd w:id="20"/>
-      <w:r>
-        <w:rPr>
-          <w:rStyle w:val="CommentReference"/>
-        </w:rPr>
-        <w:commentReference w:id="20"/>
+      <w:r>
+        <w:t xml:space="preserve">File </w:t>
+      </w:r>
+      <w:proofErr w:type="spellStart"/>
+      <w:r>
+        <w:t>uploader</w:t>
+      </w:r>
+      <w:proofErr w:type="spellEnd"/>
+      <w:r>
+        <w:t xml:space="preserve"> in the program menu</w:t>
       </w:r>
       <w:r>
         <w:t xml:space="preserve"> The update document must conform to the following specific layout:</w:t>
@@ -761,26 +761,26 @@
       <w:pPr>
         <w:pStyle w:val="Heading1"/>
       </w:pPr>
-      <w:bookmarkStart w:id="21" w:name="_Toc464341621"/>
+      <w:bookmarkStart w:id="20" w:name="_Toc464341621"/>
       <w:r>
         <w:t>Product Update Document Structure</w:t>
       </w:r>
-      <w:bookmarkEnd w:id="21"/>
+      <w:bookmarkEnd w:id="20"/>
     </w:p>
     <w:p>
       <w:r>
         <w:t xml:space="preserve">If a user wishes to update the system with a new product listing, they may do so using the </w:t>
       </w:r>
-      <w:commentRangeStart w:id="22"/>
-      <w:r>
-        <w:t>...</w:t>
-      </w:r>
-      <w:commentRangeEnd w:id="22"/>
-      <w:r>
-        <w:rPr>
-          <w:rStyle w:val="CommentReference"/>
-        </w:rPr>
-        <w:commentReference w:id="22"/>
+      <w:r>
+        <w:t xml:space="preserve">File </w:t>
+      </w:r>
+      <w:proofErr w:type="spellStart"/>
+      <w:r>
+        <w:t>uploader</w:t>
+      </w:r>
+      <w:proofErr w:type="spellEnd"/>
+      <w:r>
+        <w:t xml:space="preserve"> in the program menu</w:t>
       </w:r>
       <w:r>
         <w:t xml:space="preserve"> The update document must conform to the following specific layout:</w:t>
@@ -883,10 +883,10 @@
       </w:r>
     </w:p>
     <w:sectPr>
-      <w:headerReference w:type="default" r:id="rId14"/>
-      <w:footerReference w:type="default" r:id="rId15"/>
-      <w:headerReference w:type="first" r:id="rId16"/>
-      <w:footerReference w:type="first" r:id="rId17"/>
+      <w:headerReference w:type="default" r:id="rId13"/>
+      <w:footerReference w:type="default" r:id="rId14"/>
+      <w:headerReference w:type="first" r:id="rId15"/>
+      <w:footerReference w:type="first" r:id="rId16"/>
       <w:pgSz w:w="12240" w:h="15840"/>
       <w:pgMar w:top="1440" w:right="1440" w:bottom="1440" w:left="1440" w:header="720" w:footer="720" w:gutter="0"/>
       <w:pgNumType w:start="1"/>
@@ -896,43 +896,6 @@
     </w:sectPr>
   </w:body>
 </w:document>
-</file>
-
-<file path=word/comments.xml><?xml version="1.0" encoding="utf-8"?>
-<w:comments xmlns:ve="http://schemas.openxmlformats.org/markup-compatibility/2006" xmlns:o="urn:schemas-microsoft-com:office:office" xmlns:r="http://schemas.openxmlformats.org/officeDocument/2006/relationships" xmlns:m="http://schemas.openxmlformats.org/officeDocument/2006/math" xmlns:v="urn:schemas-microsoft-com:vml" xmlns:wp="http://schemas.openxmlformats.org/drawingml/2006/wordprocessingDrawing" xmlns:w10="urn:schemas-microsoft-com:office:word" xmlns:w="http://schemas.openxmlformats.org/wordprocessingml/2006/main" xmlns:wne="http://schemas.microsoft.com/office/word/2006/wordml">
-  <w:comment w:id="20" w:author="Chris B" w:date="2016-10-15T20:58:00Z" w:initials="CB">
-    <w:p>
-      <w:pPr>
-        <w:pStyle w:val="CommentText"/>
-      </w:pPr>
-      <w:r>
-        <w:rPr>
-          <w:rStyle w:val="CommentReference"/>
-        </w:rPr>
-        <w:annotationRef/>
-      </w:r>
-      <w:r>
-        <w:t>do this</w:t>
-      </w:r>
-    </w:p>
-  </w:comment>
-  <w:comment w:id="22" w:author="Chris B" w:date="2016-10-15T21:27:00Z" w:initials="CB">
-    <w:p>
-      <w:pPr>
-        <w:pStyle w:val="CommentText"/>
-      </w:pPr>
-      <w:r>
-        <w:rPr>
-          <w:rStyle w:val="CommentReference"/>
-        </w:rPr>
-        <w:annotationRef/>
-      </w:r>
-      <w:r>
-        <w:t>do this</w:t>
-      </w:r>
-    </w:p>
-  </w:comment>
-</w:comments>
 </file>
 
 <file path=word/endnotes.xml><?xml version="1.0" encoding="utf-8"?>
@@ -2478,7 +2441,7 @@
 </file>
 
 <file path=customXml/itemProps1.xml><?xml version="1.0" encoding="utf-8"?>
-<ds:datastoreItem xmlns:ds="http://schemas.openxmlformats.org/officeDocument/2006/customXml" ds:itemID="{49C741BA-CA60-49FB-B4F2-453E20DFCA63}">
+<ds:datastoreItem xmlns:ds="http://schemas.openxmlformats.org/officeDocument/2006/customXml" ds:itemID="{C9A490FD-78F6-45D9-BEE8-788C31C457E9}">
   <ds:schemaRefs>
     <ds:schemaRef ds:uri="http://schemas.openxmlformats.org/officeDocument/2006/bibliography"/>
   </ds:schemaRefs>
